--- a/Word Files/REFRIGERATED PIZZA PREP TABLE_True Food Service Equipment_TPP-AT-60-HC.docx
+++ b/Word Files/REFRIGERATED PIZZA PREP TABLE_True Food Service Equipment_TPP-AT-60-HC.docx
@@ -36,9 +36,8 @@
         <w:tab/>
         <w:t>120V/1PH; 3.9A</w:t>
       </w:r>
-      <w:r>
-        <w:br/>
-      </w:r>
+    </w:p>
+    <w:p>
       <w:r>
         <w:br/>
         <w:t>See plans for location and placement of item with reference to adjoining equipment.</w:t>
